--- a/Assignment7/Assignment7_Lars_Jensen.docx
+++ b/Assignment7/Assignment7_Lars_Jensen.docx
@@ -501,7 +501,7 @@
           <w:r>
             <w:fldChar w:fldCharType="separate"/>
           </w:r>
-          <w:hyperlink w:anchor="_Toc89705942" w:history="1">
+          <w:hyperlink w:anchor="_Toc89789579" w:history="1">
             <w:r>
               <w:rPr>
                 <w:rStyle w:val="Hyperlnk"/>
@@ -529,7 +529,7 @@
                 <w:noProof/>
                 <w:webHidden/>
               </w:rPr>
-              <w:instrText xml:space="preserve"> PAGEREF _Toc89705942 \h </w:instrText>
+              <w:instrText xml:space="preserve"> PAGEREF _Toc89789579 \h </w:instrText>
             </w:r>
             <w:r>
               <w:rPr>
@@ -572,7 +572,7 @@
               <w:lang w:eastAsia="sv-SE"/>
             </w:rPr>
           </w:pPr>
-          <w:hyperlink w:anchor="_Toc89705943" w:history="1">
+          <w:hyperlink w:anchor="_Toc89789580" w:history="1">
             <w:r>
               <w:rPr>
                 <w:rStyle w:val="Hyperlnk"/>
@@ -600,7 +600,7 @@
                 <w:noProof/>
                 <w:webHidden/>
               </w:rPr>
-              <w:instrText xml:space="preserve"> PAGEREF _Toc89705943 \h </w:instrText>
+              <w:instrText xml:space="preserve"> PAGEREF _Toc89789580 \h </w:instrText>
             </w:r>
             <w:r>
               <w:rPr>
@@ -632,6 +632,77 @@
           </w:hyperlink>
         </w:p>
         <w:p>
+          <w:pPr>
+            <w:pStyle w:val="Innehll1"/>
+            <w:tabs>
+              <w:tab w:val="right" w:leader="dot" w:pos="9062"/>
+            </w:tabs>
+            <w:rPr>
+              <w:rFonts w:eastAsiaTheme="minorEastAsia"/>
+              <w:noProof/>
+              <w:lang w:eastAsia="sv-SE"/>
+            </w:rPr>
+          </w:pPr>
+          <w:hyperlink w:anchor="_Toc89789581" w:history="1">
+            <w:r>
+              <w:rPr>
+                <w:rStyle w:val="Hyperlnk"/>
+                <w:noProof/>
+                <w:lang w:val="en-GB"/>
+              </w:rPr>
+              <w:t>Project plan</w:t>
+            </w:r>
+            <w:r>
+              <w:rPr>
+                <w:noProof/>
+                <w:webHidden/>
+              </w:rPr>
+              <w:tab/>
+            </w:r>
+            <w:r>
+              <w:rPr>
+                <w:noProof/>
+                <w:webHidden/>
+              </w:rPr>
+              <w:fldChar w:fldCharType="begin"/>
+            </w:r>
+            <w:r>
+              <w:rPr>
+                <w:noProof/>
+                <w:webHidden/>
+              </w:rPr>
+              <w:instrText xml:space="preserve"> PAGEREF _Toc89789581 \h </w:instrText>
+            </w:r>
+            <w:r>
+              <w:rPr>
+                <w:noProof/>
+                <w:webHidden/>
+              </w:rPr>
+            </w:r>
+            <w:r>
+              <w:rPr>
+                <w:noProof/>
+                <w:webHidden/>
+              </w:rPr>
+              <w:fldChar w:fldCharType="separate"/>
+            </w:r>
+            <w:r>
+              <w:rPr>
+                <w:noProof/>
+                <w:webHidden/>
+              </w:rPr>
+              <w:t>4</w:t>
+            </w:r>
+            <w:r>
+              <w:rPr>
+                <w:noProof/>
+                <w:webHidden/>
+              </w:rPr>
+              <w:fldChar w:fldCharType="end"/>
+            </w:r>
+          </w:hyperlink>
+        </w:p>
+        <w:p>
           <w:r>
             <w:rPr>
               <w:b/>
@@ -666,7 +737,7 @@
           <w:lang w:val="en-GB"/>
         </w:rPr>
       </w:pPr>
-      <w:bookmarkStart w:id="0" w:name="_Toc89705942"/>
+      <w:bookmarkStart w:id="0" w:name="_Toc89789579"/>
       <w:r>
         <w:rPr>
           <w:lang w:val="en-GB"/>
@@ -707,7 +778,19 @@
         <w:rPr>
           <w:lang w:val="en-GB"/>
         </w:rPr>
-        <w:t>). I’ve always want to do that and no</w:t>
+        <w:t>). I’ve always want</w:t>
+      </w:r>
+      <w:r>
+        <w:rPr>
+          <w:lang w:val="en-GB"/>
+        </w:rPr>
+        <w:t>ed</w:t>
+      </w:r>
+      <w:r>
+        <w:rPr>
+          <w:lang w:val="en-GB"/>
+        </w:rPr>
+        <w:t xml:space="preserve"> to do that and no</w:t>
       </w:r>
       <w:r>
         <w:rPr>
@@ -738,7 +821,19 @@
         <w:rPr>
           <w:lang w:val="en-GB"/>
         </w:rPr>
-        <w:t xml:space="preserve"> think Mastermind is a great game and can be adopted in quite a few ways. I will start to do a MVP, minimum viable product</w:t>
+        <w:t xml:space="preserve"> think Mastermind is a great game and can be adopted in quite a few ways. I will start to do </w:t>
+      </w:r>
+      <w:r>
+        <w:rPr>
+          <w:lang w:val="en-GB"/>
+        </w:rPr>
+        <w:t>an</w:t>
+      </w:r>
+      <w:r>
+        <w:rPr>
+          <w:lang w:val="en-GB"/>
+        </w:rPr>
+        <w:t xml:space="preserve"> MVP, minimum viable product</w:t>
       </w:r>
       <w:r>
         <w:rPr>
@@ -758,13 +853,6 @@
         </w:rPr>
         <w:t xml:space="preserve"> </w:t>
       </w:r>
-    </w:p>
-    <w:p>
-      <w:pPr>
-        <w:rPr>
-          <w:lang w:val="en-GB"/>
-        </w:rPr>
-      </w:pPr>
       <w:r>
         <w:rPr>
           <w:lang w:val="en-GB"/>
@@ -787,19 +875,13 @@
         <w:rPr>
           <w:lang w:val="en-GB"/>
         </w:rPr>
-        <w:t xml:space="preserve"> will randomly choose four colors</w:t>
-      </w:r>
-      <w:r>
-        <w:rPr>
-          <w:lang w:val="en-GB"/>
-        </w:rPr>
-        <w:t xml:space="preserve"> (only using one color one time). The player has ??TEN?? tries to guess the right color in the right order. After each attempt the player will be informed about number of colors in the right place, number of colors in the wrong place</w:t>
-      </w:r>
-      <w:r>
-        <w:rPr>
-          <w:lang w:val="en-GB"/>
-        </w:rPr>
-        <w:t>, but not which color.</w:t>
+        <w:t xml:space="preserve"> will randomly choose four </w:t>
+      </w:r>
+      <w:r>
+        <w:rPr>
+          <w:lang w:val="en-GB"/>
+        </w:rPr>
+        <w:t>colours</w:t>
       </w:r>
       <w:r>
         <w:rPr>
@@ -811,13 +893,115 @@
         <w:rPr>
           <w:lang w:val="en-GB"/>
         </w:rPr>
-        <w:t>Color representations will be letters</w:t>
+        <w:t xml:space="preserve">- </w:t>
+      </w:r>
+      <w:r>
+        <w:rPr>
+          <w:lang w:val="en-GB"/>
+        </w:rPr>
+        <w:t xml:space="preserve">only using one </w:t>
+      </w:r>
+      <w:r>
+        <w:rPr>
+          <w:lang w:val="en-GB"/>
+        </w:rPr>
+        <w:t>colour</w:t>
+      </w:r>
+      <w:r>
+        <w:rPr>
+          <w:lang w:val="en-GB"/>
+        </w:rPr>
+        <w:t xml:space="preserve"> one time. The player has </w:t>
+      </w:r>
+      <w:r>
+        <w:rPr>
+          <w:lang w:val="en-GB"/>
+        </w:rPr>
+        <w:t>ten</w:t>
+      </w:r>
+      <w:r>
+        <w:rPr>
+          <w:lang w:val="en-GB"/>
+        </w:rPr>
+        <w:t xml:space="preserve"> tries to guess the right </w:t>
+      </w:r>
+      <w:r>
+        <w:rPr>
+          <w:lang w:val="en-GB"/>
+        </w:rPr>
+        <w:t>colour</w:t>
+      </w:r>
+      <w:r>
+        <w:rPr>
+          <w:lang w:val="en-GB"/>
+        </w:rPr>
+        <w:t xml:space="preserve"> in the right order. After each attempt the player will be informed about number of </w:t>
+      </w:r>
+      <w:r>
+        <w:rPr>
+          <w:lang w:val="en-GB"/>
+        </w:rPr>
+        <w:t>colours</w:t>
+      </w:r>
+      <w:r>
+        <w:rPr>
+          <w:lang w:val="en-GB"/>
+        </w:rPr>
+        <w:t xml:space="preserve"> in the right place, number of </w:t>
+      </w:r>
+      <w:r>
+        <w:rPr>
+          <w:lang w:val="en-GB"/>
+        </w:rPr>
+        <w:t>colours</w:t>
+      </w:r>
+      <w:r>
+        <w:rPr>
+          <w:lang w:val="en-GB"/>
+        </w:rPr>
+        <w:t xml:space="preserve"> in the wrong place</w:t>
+      </w:r>
+      <w:r>
+        <w:rPr>
+          <w:lang w:val="en-GB"/>
+        </w:rPr>
+        <w:t xml:space="preserve">, but not which </w:t>
+      </w:r>
+      <w:r>
+        <w:rPr>
+          <w:lang w:val="en-GB"/>
+        </w:rPr>
+        <w:t>colour</w:t>
       </w:r>
       <w:r>
         <w:rPr>
           <w:lang w:val="en-GB"/>
         </w:rPr>
         <w:t>.</w:t>
+      </w:r>
+      <w:r>
+        <w:rPr>
+          <w:lang w:val="en-GB"/>
+        </w:rPr>
+        <w:t xml:space="preserve"> </w:t>
+      </w:r>
+      <w:r>
+        <w:rPr>
+          <w:lang w:val="en-GB"/>
+        </w:rPr>
+        <w:t>In the MVP colour</w:t>
+      </w:r>
+      <w:r>
+        <w:rPr>
+          <w:lang w:val="en-GB"/>
+        </w:rPr>
+        <w:t xml:space="preserve"> representations will be letters</w:t>
+      </w:r>
+      <w:r>
+        <w:rPr>
+          <w:lang w:val="en-GB"/>
+        </w:rPr>
+        <w:t>, as well as result presentation.</w:t>
       </w:r>
     </w:p>
     <w:p>
@@ -854,7 +1038,13 @@
         <w:rPr>
           <w:lang w:val="en-GB"/>
         </w:rPr>
-        <w:t>High scores</w:t>
+        <w:t xml:space="preserve">More advanced </w:t>
+      </w:r>
+      <w:r>
+        <w:rPr>
+          <w:lang w:val="en-GB"/>
+        </w:rPr>
+        <w:t>GUI</w:t>
       </w:r>
     </w:p>
     <w:p>
@@ -872,7 +1062,19 @@
         <w:rPr>
           <w:lang w:val="en-GB"/>
         </w:rPr>
-        <w:t>Based on attempts and time</w:t>
+        <w:t>More advanced playing field</w:t>
+      </w:r>
+      <w:r>
+        <w:rPr>
+          <w:lang w:val="en-GB"/>
+        </w:rPr>
+        <w:t xml:space="preserve"> with </w:t>
+      </w:r>
+      <w:r>
+        <w:rPr>
+          <w:lang w:val="en-GB"/>
+        </w:rPr>
+        <w:t>colours</w:t>
       </w:r>
     </w:p>
     <w:p>
@@ -890,7 +1092,13 @@
         <w:rPr>
           <w:lang w:val="en-GB"/>
         </w:rPr>
-        <w:t>Saved in file</w:t>
+        <w:t xml:space="preserve">Drag and drop of </w:t>
+      </w:r>
+      <w:r>
+        <w:rPr>
+          <w:lang w:val="en-GB"/>
+        </w:rPr>
+        <w:t>colours</w:t>
       </w:r>
     </w:p>
     <w:p>
@@ -908,7 +1116,7 @@
         <w:rPr>
           <w:lang w:val="en-GB"/>
         </w:rPr>
-        <w:t>More advanced gui</w:t>
+        <w:t>High scores</w:t>
       </w:r>
     </w:p>
     <w:p>
@@ -926,7 +1134,7 @@
         <w:rPr>
           <w:lang w:val="en-GB"/>
         </w:rPr>
-        <w:t>More advanced playing field</w:t>
+        <w:t>Based on attempts and time</w:t>
       </w:r>
     </w:p>
     <w:p>
@@ -944,13 +1152,7 @@
         <w:rPr>
           <w:lang w:val="en-GB"/>
         </w:rPr>
-        <w:t xml:space="preserve">Drag and drop of </w:t>
-      </w:r>
-      <w:r>
-        <w:rPr>
-          <w:lang w:val="en-GB"/>
-        </w:rPr>
-        <w:t>colors</w:t>
+        <w:t>Saved in file</w:t>
       </w:r>
     </w:p>
     <w:p>
@@ -986,7 +1188,19 @@
         <w:rPr>
           <w:lang w:val="en-GB"/>
         </w:rPr>
-        <w:t>Easy mode – Result of each guess will show which color that is correct and/or correctly placed</w:t>
+        <w:t xml:space="preserve">Easy mode – Result of each guess will show which </w:t>
+      </w:r>
+      <w:r>
+        <w:rPr>
+          <w:lang w:val="en-GB"/>
+        </w:rPr>
+        <w:t>colour</w:t>
+      </w:r>
+      <w:r>
+        <w:rPr>
+          <w:lang w:val="en-GB"/>
+        </w:rPr>
+        <w:t xml:space="preserve"> that is correct and/or correctly placed</w:t>
       </w:r>
     </w:p>
     <w:p>
@@ -1010,7 +1224,43 @@
         <w:rPr>
           <w:lang w:val="en-GB"/>
         </w:rPr>
-        <w:t>Allow use of same color multiple times</w:t>
+        <w:t xml:space="preserve">Allow use of same </w:t>
+      </w:r>
+      <w:r>
+        <w:rPr>
+          <w:lang w:val="en-GB"/>
+        </w:rPr>
+        <w:t>colour</w:t>
+      </w:r>
+      <w:r>
+        <w:rPr>
+          <w:lang w:val="en-GB"/>
+        </w:rPr>
+        <w:t xml:space="preserve"> multiple times</w:t>
+      </w:r>
+    </w:p>
+    <w:p>
+      <w:pPr>
+        <w:pStyle w:val="Liststycke"/>
+        <w:numPr>
+          <w:ilvl w:val="1"/>
+          <w:numId w:val="1"/>
+        </w:numPr>
+        <w:rPr>
+          <w:lang w:val="en-GB"/>
+        </w:rPr>
+      </w:pPr>
+      <w:r>
+        <w:rPr>
+          <w:lang w:val="en-GB"/>
+        </w:rPr>
+        <w:t>Choose number of tries (8-12)</w:t>
+      </w:r>
+      <w:r>
+        <w:rPr>
+          <w:noProof/>
+        </w:rPr>
+        <w:t xml:space="preserve"> </w:t>
       </w:r>
     </w:p>
     <w:p>
@@ -1096,11 +1346,12 @@
     <w:p>
       <w:pPr>
         <w:pStyle w:val="Rubrik1"/>
-        <w:rPr>
-          <w:lang w:val="en-GB"/>
-        </w:rPr>
-      </w:pPr>
-      <w:bookmarkStart w:id="1" w:name="_Toc89705943"/>
+        <w:jc w:val="center"/>
+        <w:rPr>
+          <w:lang w:val="en-GB"/>
+        </w:rPr>
+      </w:pPr>
+      <w:bookmarkStart w:id="1" w:name="_Toc89789580"/>
       <w:r>
         <w:rPr>
           <w:lang w:val="en-GB"/>
@@ -1112,10 +1363,133 @@
     </w:p>
     <w:p>
       <w:pPr>
-        <w:rPr>
-          <w:lang w:val="en-GB"/>
-        </w:rPr>
-      </w:pPr>
+        <w:jc w:val="center"/>
+        <w:rPr>
+          <w:lang w:val="en-GB"/>
+        </w:rPr>
+      </w:pPr>
+      <w:r>
+        <w:rPr>
+          <w:noProof/>
+        </w:rPr>
+        <w:drawing>
+          <wp:inline distT="0" distB="0" distL="0" distR="0" wp14:anchorId="09E2A865" wp14:editId="06747860">
+            <wp:extent cx="8557042" cy="2945728"/>
+            <wp:effectExtent l="5398" t="0" r="2222" b="2223"/>
+            <wp:docPr id="1" name="Bildobjekt 1"/>
+            <wp:cNvGraphicFramePr>
+              <a:graphicFrameLocks xmlns:a="http://schemas.openxmlformats.org/drawingml/2006/main" noChangeAspect="1"/>
+            </wp:cNvGraphicFramePr>
+            <a:graphic xmlns:a="http://schemas.openxmlformats.org/drawingml/2006/main">
+              <a:graphicData uri="http://schemas.openxmlformats.org/drawingml/2006/picture">
+                <pic:pic xmlns:pic="http://schemas.openxmlformats.org/drawingml/2006/picture">
+                  <pic:nvPicPr>
+                    <pic:cNvPr id="1" name=""/>
+                    <pic:cNvPicPr/>
+                  </pic:nvPicPr>
+                  <pic:blipFill>
+                    <a:blip r:embed="rId7"/>
+                    <a:stretch>
+                      <a:fillRect/>
+                    </a:stretch>
+                  </pic:blipFill>
+                  <pic:spPr>
+                    <a:xfrm rot="16200000">
+                      <a:off x="0" y="0"/>
+                      <a:ext cx="8592071" cy="2957786"/>
+                    </a:xfrm>
+                    <a:prstGeom prst="rect">
+                      <a:avLst/>
+                    </a:prstGeom>
+                  </pic:spPr>
+                </pic:pic>
+              </a:graphicData>
+            </a:graphic>
+          </wp:inline>
+        </w:drawing>
+      </w:r>
+      <w:r>
+        <w:rPr>
+          <w:lang w:val="en-GB"/>
+        </w:rPr>
+        <w:br w:type="page"/>
+      </w:r>
+    </w:p>
+    <w:p>
+      <w:pPr>
+        <w:pStyle w:val="Rubrik1"/>
+        <w:jc w:val="center"/>
+        <w:rPr>
+          <w:lang w:val="en-GB"/>
+        </w:rPr>
+      </w:pPr>
+      <w:bookmarkStart w:id="2" w:name="_Toc89789581"/>
+      <w:r>
+        <w:rPr>
+          <w:lang w:val="en-GB"/>
+        </w:rPr>
+        <w:lastRenderedPageBreak/>
+        <w:t>Project plan</w:t>
+      </w:r>
+      <w:bookmarkEnd w:id="2"/>
+    </w:p>
+    <w:p>
+      <w:pPr>
+        <w:jc w:val="center"/>
+        <w:rPr>
+          <w:lang w:val="en-GB"/>
+        </w:rPr>
+      </w:pPr>
+      <w:r>
+        <w:drawing>
+          <wp:inline distT="0" distB="0" distL="0" distR="0" wp14:anchorId="11BD6E52" wp14:editId="386CB8DF">
+            <wp:extent cx="8568455" cy="986997"/>
+            <wp:effectExtent l="0" t="317" r="4127" b="4128"/>
+            <wp:docPr id="2" name="Bildobjekt 2"/>
+            <wp:cNvGraphicFramePr>
+              <a:graphicFrameLocks xmlns:a="http://schemas.openxmlformats.org/drawingml/2006/main" noChangeAspect="1"/>
+            </wp:cNvGraphicFramePr>
+            <a:graphic xmlns:a="http://schemas.openxmlformats.org/drawingml/2006/main">
+              <a:graphicData uri="http://schemas.openxmlformats.org/drawingml/2006/picture">
+                <pic:pic xmlns:pic="http://schemas.openxmlformats.org/drawingml/2006/picture">
+                  <pic:nvPicPr>
+                    <pic:cNvPr id="0" name="Picture 1"/>
+                    <pic:cNvPicPr>
+                      <a:picLocks noChangeAspect="1" noChangeArrowheads="1"/>
+                    </pic:cNvPicPr>
+                  </pic:nvPicPr>
+                  <pic:blipFill>
+                    <a:blip r:embed="rId8">
+                      <a:extLst>
+                        <a:ext uri="{28A0092B-C50C-407E-A947-70E740481C1C}">
+                          <a14:useLocalDpi xmlns:a14="http://schemas.microsoft.com/office/drawing/2010/main" val="0"/>
+                        </a:ext>
+                      </a:extLst>
+                    </a:blip>
+                    <a:srcRect/>
+                    <a:stretch>
+                      <a:fillRect/>
+                    </a:stretch>
+                  </pic:blipFill>
+                  <pic:spPr bwMode="auto">
+                    <a:xfrm rot="16200000">
+                      <a:off x="0" y="0"/>
+                      <a:ext cx="8568455" cy="986997"/>
+                    </a:xfrm>
+                    <a:prstGeom prst="rect">
+                      <a:avLst/>
+                    </a:prstGeom>
+                    <a:noFill/>
+                    <a:ln>
+                      <a:noFill/>
+                    </a:ln>
+                  </pic:spPr>
+                </pic:pic>
+              </a:graphicData>
+            </a:graphic>
+          </wp:inline>
+        </w:drawing>
+      </w:r>
     </w:p>
     <w:sectPr>
       <w:pgSz w:w="11906" w:h="16838"/>
